--- a/exercises-course-training/00-data-visualization-with-d3.docx
+++ b/exercises-course-training/00-data-visualization-with-d3.docx
@@ -1,6 +1,6 @@
 
 <file path=word/document.xml><?xml version="1.0" encoding="utf-8"?>
-<w:document xmlns:wpc="http://schemas.microsoft.com/office/word/2010/wordprocessingCanvas" xmlns:cx="http://schemas.microsoft.com/office/drawing/2014/chartex" xmlns:cx1="http://schemas.microsoft.com/office/drawing/2015/9/8/chartex" xmlns:cx2="http://schemas.microsoft.com/office/drawing/2015/10/21/chartex" xmlns:cx3="http://schemas.microsoft.com/office/drawing/2016/5/9/chartex" xmlns:cx4="http://schemas.microsoft.com/office/drawing/2016/5/10/chartex" xmlns:cx5="http://schemas.microsoft.com/office/drawing/2016/5/11/chartex" xmlns:cx6="http://schemas.microsoft.com/office/drawing/2016/5/12/chartex" xmlns:cx7="http://schemas.microsoft.com/office/drawing/2016/5/13/chartex" xmlns:cx8="http://schemas.microsoft.com/office/drawing/2016/5/14/chartex" xmlns:mc="http://schemas.openxmlformats.org/markup-compatibility/2006" xmlns:aink="http://schemas.microsoft.com/office/drawing/2016/ink" xmlns:am3d="http://schemas.microsoft.com/office/drawing/2017/model3d" xmlns:o="urn:schemas-microsoft-com:office:office" xmlns:r="http://schemas.openxmlformats.org/officeDocument/2006/relationships" xmlns:m="http://schemas.openxmlformats.org/officeDocument/2006/math" xmlns:v="urn:schemas-microsoft-com:vml" xmlns:wp14="http://schemas.microsoft.com/office/word/2010/wordprocessingDrawing" xmlns:wp="http://schemas.openxmlformats.org/drawingml/2006/wordprocessingDrawing" xmlns:w10="urn:schemas-microsoft-com:office:word" xmlns:w="http://schemas.openxmlformats.org/wordprocessingml/2006/main" xmlns:w14="http://schemas.microsoft.com/office/word/2010/wordml" xmlns:w15="http://schemas.microsoft.com/office/word/2012/wordml" xmlns:w16cex="http://schemas.microsoft.com/office/word/2018/wordml/cex" xmlns:w16cid="http://schemas.microsoft.com/office/word/2016/wordml/cid" xmlns:w16="http://schemas.microsoft.com/office/word/2018/wordml" xmlns:w16se="http://schemas.microsoft.com/office/word/2015/wordml/symex" xmlns:wpg="http://schemas.microsoft.com/office/word/2010/wordprocessingGroup" xmlns:wpi="http://schemas.microsoft.com/office/word/2010/wordprocessingInk" xmlns:wne="http://schemas.microsoft.com/office/word/2006/wordml" xmlns:wps="http://schemas.microsoft.com/office/word/2010/wordprocessingShape" mc:Ignorable="w14 w15 w16se w16cid w16 w16cex wp14">
+<w:document xmlns:wpc="http://schemas.microsoft.com/office/word/2010/wordprocessingCanvas" xmlns:cx="http://schemas.microsoft.com/office/drawing/2014/chartex" xmlns:cx1="http://schemas.microsoft.com/office/drawing/2015/9/8/chartex" xmlns:cx2="http://schemas.microsoft.com/office/drawing/2015/10/21/chartex" xmlns:cx3="http://schemas.microsoft.com/office/drawing/2016/5/9/chartex" xmlns:cx4="http://schemas.microsoft.com/office/drawing/2016/5/10/chartex" xmlns:cx5="http://schemas.microsoft.com/office/drawing/2016/5/11/chartex" xmlns:cx6="http://schemas.microsoft.com/office/drawing/2016/5/12/chartex" xmlns:cx7="http://schemas.microsoft.com/office/drawing/2016/5/13/chartex" xmlns:cx8="http://schemas.microsoft.com/office/drawing/2016/5/14/chartex" xmlns:mc="http://schemas.openxmlformats.org/markup-compatibility/2006" xmlns:aink="http://schemas.microsoft.com/office/drawing/2016/ink" xmlns:am3d="http://schemas.microsoft.com/office/drawing/2017/model3d" xmlns:o="urn:schemas-microsoft-com:office:office" xmlns:oel="http://schemas.microsoft.com/office/2019/extlst" xmlns:r="http://schemas.openxmlformats.org/officeDocument/2006/relationships" xmlns:m="http://schemas.openxmlformats.org/officeDocument/2006/math" xmlns:v="urn:schemas-microsoft-com:vml" xmlns:wp14="http://schemas.microsoft.com/office/word/2010/wordprocessingDrawing" xmlns:wp="http://schemas.openxmlformats.org/drawingml/2006/wordprocessingDrawing" xmlns:w10="urn:schemas-microsoft-com:office:word" xmlns:w="http://schemas.openxmlformats.org/wordprocessingml/2006/main" xmlns:w14="http://schemas.microsoft.com/office/word/2010/wordml" xmlns:w15="http://schemas.microsoft.com/office/word/2012/wordml" xmlns:w16cex="http://schemas.microsoft.com/office/word/2018/wordml/cex" xmlns:w16cid="http://schemas.microsoft.com/office/word/2016/wordml/cid" xmlns:w16="http://schemas.microsoft.com/office/word/2018/wordml" xmlns:w16sdtdh="http://schemas.microsoft.com/office/word/2020/wordml/sdtdatahash" xmlns:w16se="http://schemas.microsoft.com/office/word/2015/wordml/symex" xmlns:wpg="http://schemas.microsoft.com/office/word/2010/wordprocessingGroup" xmlns:wpi="http://schemas.microsoft.com/office/word/2010/wordprocessingInk" xmlns:wne="http://schemas.microsoft.com/office/word/2006/wordml" xmlns:wps="http://schemas.microsoft.com/office/word/2010/wordprocessingShape" mc:Ignorable="w14 w15 w16se w16cid w16 w16cex w16sdtdh wp14">
   <w:body>
     <w:p>
       <w:pPr>
@@ -280,31 +280,21 @@
         <w:spacing w:after="0" w:line="285" w:lineRule="atLeast"/>
         <w:rPr>
           <w:rFonts w:ascii="Arial" w:eastAsia="Times New Roman" w:hAnsi="Arial" w:cs="Arial"/>
-          <w:color w:val="D4D4D4"/>
-          <w:sz w:val="18"/>
-          <w:szCs w:val="18"/>
-          <w:lang w:eastAsia="en-GB"/>
-        </w:rPr>
-      </w:pPr>
-      <w:r>
-        <w:rPr>
-          <w:rFonts w:ascii="Arial" w:eastAsia="Times New Roman" w:hAnsi="Arial" w:cs="Arial"/>
-          <w:color w:val="6796E6"/>
-          <w:sz w:val="18"/>
-          <w:szCs w:val="18"/>
-          <w:lang w:eastAsia="en-GB"/>
-        </w:rPr>
-        <w:t>2.</w:t>
-      </w:r>
-      <w:r>
-        <w:rPr>
-          <w:rFonts w:ascii="Arial" w:eastAsia="Times New Roman" w:hAnsi="Arial" w:cs="Arial"/>
-          <w:color w:val="D4D4D4"/>
-          <w:sz w:val="18"/>
-          <w:szCs w:val="18"/>
-          <w:lang w:eastAsia="en-GB"/>
-        </w:rPr>
-        <w:t xml:space="preserve">  Select a Group of Elements with D3</w:t>
+          <w:color w:val="FF0000"/>
+          <w:sz w:val="18"/>
+          <w:szCs w:val="18"/>
+          <w:lang w:eastAsia="en-GB"/>
+        </w:rPr>
+      </w:pPr>
+      <w:r>
+        <w:rPr>
+          <w:rFonts w:ascii="Arial" w:eastAsia="Times New Roman" w:hAnsi="Arial" w:cs="Arial"/>
+          <w:color w:val="FF0000"/>
+          <w:sz w:val="18"/>
+          <w:szCs w:val="18"/>
+          <w:lang w:eastAsia="en-GB"/>
+        </w:rPr>
+        <w:t>2.  Select a Group of Elements with D3</w:t>
       </w:r>
     </w:p>
     <w:p>
@@ -478,31 +468,21 @@
         <w:spacing w:after="0" w:line="285" w:lineRule="atLeast"/>
         <w:rPr>
           <w:rFonts w:ascii="Arial" w:eastAsia="Times New Roman" w:hAnsi="Arial" w:cs="Arial"/>
-          <w:color w:val="D4D4D4"/>
-          <w:sz w:val="18"/>
-          <w:szCs w:val="18"/>
-          <w:lang w:eastAsia="en-GB"/>
-        </w:rPr>
-      </w:pPr>
-      <w:r>
-        <w:rPr>
-          <w:rFonts w:ascii="Arial" w:eastAsia="Times New Roman" w:hAnsi="Arial" w:cs="Arial"/>
-          <w:color w:val="6796E6"/>
-          <w:sz w:val="18"/>
-          <w:szCs w:val="18"/>
-          <w:lang w:eastAsia="en-GB"/>
-        </w:rPr>
-        <w:t>8.</w:t>
-      </w:r>
-      <w:r>
-        <w:rPr>
-          <w:rFonts w:ascii="Arial" w:eastAsia="Times New Roman" w:hAnsi="Arial" w:cs="Arial"/>
-          <w:color w:val="D4D4D4"/>
-          <w:sz w:val="18"/>
-          <w:szCs w:val="18"/>
-          <w:lang w:eastAsia="en-GB"/>
-        </w:rPr>
-        <w:t xml:space="preserve">  Update the Height of an Element Dynamically</w:t>
+          <w:color w:val="FF0000"/>
+          <w:sz w:val="18"/>
+          <w:szCs w:val="18"/>
+          <w:lang w:eastAsia="en-GB"/>
+        </w:rPr>
+      </w:pPr>
+      <w:r>
+        <w:rPr>
+          <w:rFonts w:ascii="Arial" w:eastAsia="Times New Roman" w:hAnsi="Arial" w:cs="Arial"/>
+          <w:color w:val="FF0000"/>
+          <w:sz w:val="18"/>
+          <w:szCs w:val="18"/>
+          <w:lang w:eastAsia="en-GB"/>
+        </w:rPr>
+        <w:t>8.  Update the Height of an Element Dynamically</w:t>
       </w:r>
     </w:p>
     <w:p>
@@ -709,31 +689,21 @@
         <w:spacing w:after="0" w:line="285" w:lineRule="atLeast"/>
         <w:rPr>
           <w:rFonts w:ascii="Arial" w:eastAsia="Times New Roman" w:hAnsi="Arial" w:cs="Arial"/>
-          <w:color w:val="D4D4D4"/>
-          <w:sz w:val="18"/>
-          <w:szCs w:val="18"/>
-          <w:lang w:eastAsia="en-GB"/>
-        </w:rPr>
-      </w:pPr>
-      <w:r>
-        <w:rPr>
-          <w:rFonts w:ascii="Arial" w:eastAsia="Times New Roman" w:hAnsi="Arial" w:cs="Arial"/>
-          <w:color w:val="6796E6"/>
-          <w:sz w:val="18"/>
-          <w:szCs w:val="18"/>
-          <w:lang w:eastAsia="en-GB"/>
-        </w:rPr>
-        <w:t>15.</w:t>
-      </w:r>
-      <w:r>
-        <w:rPr>
-          <w:rFonts w:ascii="Arial" w:eastAsia="Times New Roman" w:hAnsi="Arial" w:cs="Arial"/>
-          <w:color w:val="D4D4D4"/>
-          <w:sz w:val="18"/>
-          <w:szCs w:val="18"/>
-          <w:lang w:eastAsia="en-GB"/>
-        </w:rPr>
-        <w:t xml:space="preserve"> Invert SVG Elements</w:t>
+          <w:color w:val="FF0000"/>
+          <w:sz w:val="18"/>
+          <w:szCs w:val="18"/>
+          <w:lang w:eastAsia="en-GB"/>
+        </w:rPr>
+      </w:pPr>
+      <w:r>
+        <w:rPr>
+          <w:rFonts w:ascii="Arial" w:eastAsia="Times New Roman" w:hAnsi="Arial" w:cs="Arial"/>
+          <w:color w:val="FF0000"/>
+          <w:sz w:val="18"/>
+          <w:szCs w:val="18"/>
+          <w:lang w:eastAsia="en-GB"/>
+        </w:rPr>
+        <w:t>15. Invert SVG Elements</w:t>
       </w:r>
     </w:p>
     <w:p>
@@ -766,29 +736,7 @@
           <w:szCs w:val="18"/>
           <w:lang w:eastAsia="en-GB"/>
         </w:rPr>
-        <w:t xml:space="preserve"> Change the </w:t>
-      </w:r>
-      <w:proofErr w:type="spellStart"/>
-      <w:r>
-        <w:rPr>
-          <w:rFonts w:ascii="Arial" w:eastAsia="Times New Roman" w:hAnsi="Arial" w:cs="Arial"/>
-          <w:color w:val="D4D4D4"/>
-          <w:sz w:val="18"/>
-          <w:szCs w:val="18"/>
-          <w:lang w:eastAsia="en-GB"/>
-        </w:rPr>
-        <w:t>Color</w:t>
-      </w:r>
-      <w:proofErr w:type="spellEnd"/>
-      <w:r>
-        <w:rPr>
-          <w:rFonts w:ascii="Arial" w:eastAsia="Times New Roman" w:hAnsi="Arial" w:cs="Arial"/>
-          <w:color w:val="D4D4D4"/>
-          <w:sz w:val="18"/>
-          <w:szCs w:val="18"/>
-          <w:lang w:eastAsia="en-GB"/>
-        </w:rPr>
-        <w:t xml:space="preserve"> of an SVG Element</w:t>
+        <w:t xml:space="preserve"> Change the Color of an SVG Element</w:t>
       </w:r>
     </w:p>
     <w:p>
@@ -797,31 +745,21 @@
         <w:spacing w:after="0" w:line="285" w:lineRule="atLeast"/>
         <w:rPr>
           <w:rFonts w:ascii="Arial" w:eastAsia="Times New Roman" w:hAnsi="Arial" w:cs="Arial"/>
-          <w:color w:val="D4D4D4"/>
-          <w:sz w:val="18"/>
-          <w:szCs w:val="18"/>
-          <w:lang w:eastAsia="en-GB"/>
-        </w:rPr>
-      </w:pPr>
-      <w:r>
-        <w:rPr>
-          <w:rFonts w:ascii="Arial" w:eastAsia="Times New Roman" w:hAnsi="Arial" w:cs="Arial"/>
-          <w:color w:val="6796E6"/>
-          <w:sz w:val="18"/>
-          <w:szCs w:val="18"/>
-          <w:lang w:eastAsia="en-GB"/>
-        </w:rPr>
-        <w:t>17.</w:t>
-      </w:r>
-      <w:r>
-        <w:rPr>
-          <w:rFonts w:ascii="Arial" w:eastAsia="Times New Roman" w:hAnsi="Arial" w:cs="Arial"/>
-          <w:color w:val="D4D4D4"/>
-          <w:sz w:val="18"/>
-          <w:szCs w:val="18"/>
-          <w:lang w:eastAsia="en-GB"/>
-        </w:rPr>
-        <w:t xml:space="preserve"> Add Labels to D3 Elements</w:t>
+          <w:color w:val="FF0000"/>
+          <w:sz w:val="18"/>
+          <w:szCs w:val="18"/>
+          <w:lang w:eastAsia="en-GB"/>
+        </w:rPr>
+      </w:pPr>
+      <w:r>
+        <w:rPr>
+          <w:rFonts w:ascii="Arial" w:eastAsia="Times New Roman" w:hAnsi="Arial" w:cs="Arial"/>
+          <w:color w:val="FF0000"/>
+          <w:sz w:val="18"/>
+          <w:szCs w:val="18"/>
+          <w:lang w:eastAsia="en-GB"/>
+        </w:rPr>
+        <w:t>17. Add Labels to D3 Elements</w:t>
       </w:r>
     </w:p>
     <w:p>
@@ -896,31 +834,21 @@
         <w:spacing w:after="0" w:line="285" w:lineRule="atLeast"/>
         <w:rPr>
           <w:rFonts w:ascii="Arial" w:eastAsia="Times New Roman" w:hAnsi="Arial" w:cs="Arial"/>
-          <w:color w:val="D4D4D4"/>
-          <w:sz w:val="18"/>
-          <w:szCs w:val="18"/>
-          <w:lang w:eastAsia="en-GB"/>
-        </w:rPr>
-      </w:pPr>
-      <w:r>
-        <w:rPr>
-          <w:rFonts w:ascii="Arial" w:eastAsia="Times New Roman" w:hAnsi="Arial" w:cs="Arial"/>
-          <w:color w:val="6796E6"/>
-          <w:sz w:val="18"/>
-          <w:szCs w:val="18"/>
-          <w:lang w:eastAsia="en-GB"/>
-        </w:rPr>
-        <w:t>20.</w:t>
-      </w:r>
-      <w:r>
-        <w:rPr>
-          <w:rFonts w:ascii="Arial" w:eastAsia="Times New Roman" w:hAnsi="Arial" w:cs="Arial"/>
-          <w:color w:val="D4D4D4"/>
-          <w:sz w:val="18"/>
-          <w:szCs w:val="18"/>
-          <w:lang w:eastAsia="en-GB"/>
-        </w:rPr>
-        <w:t xml:space="preserve"> Add a Tooltip to a D3 Element</w:t>
+          <w:color w:val="FF0000"/>
+          <w:sz w:val="18"/>
+          <w:szCs w:val="18"/>
+          <w:lang w:eastAsia="en-GB"/>
+        </w:rPr>
+      </w:pPr>
+      <w:r>
+        <w:rPr>
+          <w:rFonts w:ascii="Arial" w:eastAsia="Times New Roman" w:hAnsi="Arial" w:cs="Arial"/>
+          <w:color w:val="FF0000"/>
+          <w:sz w:val="18"/>
+          <w:szCs w:val="18"/>
+          <w:lang w:eastAsia="en-GB"/>
+        </w:rPr>
+        <w:t>20. Add a Tooltip to a D3 Element</w:t>
       </w:r>
     </w:p>
     <w:p>
@@ -962,31 +890,21 @@
         <w:spacing w:after="0" w:line="285" w:lineRule="atLeast"/>
         <w:rPr>
           <w:rFonts w:ascii="Arial" w:eastAsia="Times New Roman" w:hAnsi="Arial" w:cs="Arial"/>
-          <w:color w:val="D4D4D4"/>
-          <w:sz w:val="18"/>
-          <w:szCs w:val="18"/>
-          <w:lang w:eastAsia="en-GB"/>
-        </w:rPr>
-      </w:pPr>
-      <w:r>
-        <w:rPr>
-          <w:rFonts w:ascii="Arial" w:eastAsia="Times New Roman" w:hAnsi="Arial" w:cs="Arial"/>
-          <w:color w:val="6796E6"/>
-          <w:sz w:val="18"/>
-          <w:szCs w:val="18"/>
-          <w:lang w:eastAsia="en-GB"/>
-        </w:rPr>
-        <w:t>22.</w:t>
-      </w:r>
-      <w:r>
-        <w:rPr>
-          <w:rFonts w:ascii="Arial" w:eastAsia="Times New Roman" w:hAnsi="Arial" w:cs="Arial"/>
-          <w:color w:val="D4D4D4"/>
-          <w:sz w:val="18"/>
-          <w:szCs w:val="18"/>
-          <w:lang w:eastAsia="en-GB"/>
-        </w:rPr>
-        <w:t xml:space="preserve"> Add Attributes to the Circle Elements</w:t>
+          <w:color w:val="FF0000"/>
+          <w:sz w:val="18"/>
+          <w:szCs w:val="18"/>
+          <w:lang w:eastAsia="en-GB"/>
+        </w:rPr>
+      </w:pPr>
+      <w:r>
+        <w:rPr>
+          <w:rFonts w:ascii="Arial" w:eastAsia="Times New Roman" w:hAnsi="Arial" w:cs="Arial"/>
+          <w:color w:val="FF0000"/>
+          <w:sz w:val="18"/>
+          <w:szCs w:val="18"/>
+          <w:lang w:eastAsia="en-GB"/>
+        </w:rPr>
+        <w:t>22. Add Attributes to the Circle Elements</w:t>
       </w:r>
     </w:p>
     <w:p>
@@ -995,31 +913,21 @@
         <w:spacing w:after="0" w:line="285" w:lineRule="atLeast"/>
         <w:rPr>
           <w:rFonts w:ascii="Arial" w:eastAsia="Times New Roman" w:hAnsi="Arial" w:cs="Arial"/>
-          <w:color w:val="D4D4D4"/>
-          <w:sz w:val="18"/>
-          <w:szCs w:val="18"/>
-          <w:lang w:eastAsia="en-GB"/>
-        </w:rPr>
-      </w:pPr>
-      <w:r>
-        <w:rPr>
-          <w:rFonts w:ascii="Arial" w:eastAsia="Times New Roman" w:hAnsi="Arial" w:cs="Arial"/>
-          <w:color w:val="6796E6"/>
-          <w:sz w:val="18"/>
-          <w:szCs w:val="18"/>
-          <w:lang w:eastAsia="en-GB"/>
-        </w:rPr>
-        <w:t>23.</w:t>
-      </w:r>
-      <w:r>
-        <w:rPr>
-          <w:rFonts w:ascii="Arial" w:eastAsia="Times New Roman" w:hAnsi="Arial" w:cs="Arial"/>
-          <w:color w:val="D4D4D4"/>
-          <w:sz w:val="18"/>
-          <w:szCs w:val="18"/>
-          <w:lang w:eastAsia="en-GB"/>
-        </w:rPr>
-        <w:t xml:space="preserve"> Add Labels to Scatter Plot Circles</w:t>
+          <w:color w:val="FF0000"/>
+          <w:sz w:val="18"/>
+          <w:szCs w:val="18"/>
+          <w:lang w:eastAsia="en-GB"/>
+        </w:rPr>
+      </w:pPr>
+      <w:r>
+        <w:rPr>
+          <w:rFonts w:ascii="Arial" w:eastAsia="Times New Roman" w:hAnsi="Arial" w:cs="Arial"/>
+          <w:color w:val="FF0000"/>
+          <w:sz w:val="18"/>
+          <w:szCs w:val="18"/>
+          <w:lang w:eastAsia="en-GB"/>
+        </w:rPr>
+        <w:t>23. Add Labels to Scatter Plot Circles</w:t>
       </w:r>
     </w:p>
     <w:p>
@@ -1094,31 +1002,21 @@
         <w:spacing w:after="0" w:line="285" w:lineRule="atLeast"/>
         <w:rPr>
           <w:rFonts w:ascii="Arial" w:eastAsia="Times New Roman" w:hAnsi="Arial" w:cs="Arial"/>
-          <w:color w:val="D4D4D4"/>
-          <w:sz w:val="18"/>
-          <w:szCs w:val="18"/>
-          <w:lang w:eastAsia="en-GB"/>
-        </w:rPr>
-      </w:pPr>
-      <w:r>
-        <w:rPr>
-          <w:rFonts w:ascii="Arial" w:eastAsia="Times New Roman" w:hAnsi="Arial" w:cs="Arial"/>
-          <w:color w:val="6796E6"/>
-          <w:sz w:val="18"/>
-          <w:szCs w:val="18"/>
-          <w:lang w:eastAsia="en-GB"/>
-        </w:rPr>
-        <w:t>26.</w:t>
-      </w:r>
-      <w:r>
-        <w:rPr>
-          <w:rFonts w:ascii="Arial" w:eastAsia="Times New Roman" w:hAnsi="Arial" w:cs="Arial"/>
-          <w:color w:val="D4D4D4"/>
-          <w:sz w:val="18"/>
-          <w:szCs w:val="18"/>
-          <w:lang w:eastAsia="en-GB"/>
-        </w:rPr>
-        <w:t xml:space="preserve"> Use the d3.max and d3.min Functions to Find Minimum and Maximum Values in a Dataset</w:t>
+          <w:color w:val="FF0000"/>
+          <w:sz w:val="18"/>
+          <w:szCs w:val="18"/>
+          <w:lang w:eastAsia="en-GB"/>
+        </w:rPr>
+      </w:pPr>
+      <w:r>
+        <w:rPr>
+          <w:rFonts w:ascii="Arial" w:eastAsia="Times New Roman" w:hAnsi="Arial" w:cs="Arial"/>
+          <w:color w:val="FF0000"/>
+          <w:sz w:val="18"/>
+          <w:szCs w:val="18"/>
+          <w:lang w:eastAsia="en-GB"/>
+        </w:rPr>
+        <w:t>26. Use the d3.max and d3.min Functions to Find Minimum and Maximum Values in a Dataset</w:t>
       </w:r>
     </w:p>
     <w:p>
@@ -1127,31 +1025,21 @@
         <w:spacing w:after="0" w:line="285" w:lineRule="atLeast"/>
         <w:rPr>
           <w:rFonts w:ascii="Arial" w:eastAsia="Times New Roman" w:hAnsi="Arial" w:cs="Arial"/>
-          <w:color w:val="D4D4D4"/>
-          <w:sz w:val="18"/>
-          <w:szCs w:val="18"/>
-          <w:lang w:eastAsia="en-GB"/>
-        </w:rPr>
-      </w:pPr>
-      <w:r>
-        <w:rPr>
-          <w:rFonts w:ascii="Arial" w:eastAsia="Times New Roman" w:hAnsi="Arial" w:cs="Arial"/>
-          <w:color w:val="6796E6"/>
-          <w:sz w:val="18"/>
-          <w:szCs w:val="18"/>
-          <w:lang w:eastAsia="en-GB"/>
-        </w:rPr>
-        <w:t>27.</w:t>
-      </w:r>
-      <w:r>
-        <w:rPr>
-          <w:rFonts w:ascii="Arial" w:eastAsia="Times New Roman" w:hAnsi="Arial" w:cs="Arial"/>
-          <w:color w:val="D4D4D4"/>
-          <w:sz w:val="18"/>
-          <w:szCs w:val="18"/>
-          <w:lang w:eastAsia="en-GB"/>
-        </w:rPr>
-        <w:t xml:space="preserve"> Use Dynamic Scales</w:t>
+          <w:color w:val="FF0000"/>
+          <w:sz w:val="18"/>
+          <w:szCs w:val="18"/>
+          <w:lang w:eastAsia="en-GB"/>
+        </w:rPr>
+      </w:pPr>
+      <w:r>
+        <w:rPr>
+          <w:rFonts w:ascii="Arial" w:eastAsia="Times New Roman" w:hAnsi="Arial" w:cs="Arial"/>
+          <w:color w:val="FF0000"/>
+          <w:sz w:val="18"/>
+          <w:szCs w:val="18"/>
+          <w:lang w:eastAsia="en-GB"/>
+        </w:rPr>
+        <w:t>27. Use Dynamic Scales</w:t>
       </w:r>
     </w:p>
     <w:p>
@@ -1160,31 +1048,21 @@
         <w:spacing w:after="0" w:line="285" w:lineRule="atLeast"/>
         <w:rPr>
           <w:rFonts w:ascii="Arial" w:eastAsia="Times New Roman" w:hAnsi="Arial" w:cs="Arial"/>
-          <w:color w:val="D4D4D4"/>
-          <w:sz w:val="18"/>
-          <w:szCs w:val="18"/>
-          <w:lang w:eastAsia="en-GB"/>
-        </w:rPr>
-      </w:pPr>
-      <w:r>
-        <w:rPr>
-          <w:rFonts w:ascii="Arial" w:eastAsia="Times New Roman" w:hAnsi="Arial" w:cs="Arial"/>
-          <w:color w:val="6796E6"/>
-          <w:sz w:val="18"/>
-          <w:szCs w:val="18"/>
-          <w:lang w:eastAsia="en-GB"/>
-        </w:rPr>
-        <w:t>28.</w:t>
-      </w:r>
-      <w:r>
-        <w:rPr>
-          <w:rFonts w:ascii="Arial" w:eastAsia="Times New Roman" w:hAnsi="Arial" w:cs="Arial"/>
-          <w:color w:val="D4D4D4"/>
-          <w:sz w:val="18"/>
-          <w:szCs w:val="18"/>
-          <w:lang w:eastAsia="en-GB"/>
-        </w:rPr>
-        <w:t xml:space="preserve"> Use a Pre-Defined Scale to Place Elements</w:t>
+          <w:color w:val="FF0000"/>
+          <w:sz w:val="18"/>
+          <w:szCs w:val="18"/>
+          <w:lang w:eastAsia="en-GB"/>
+        </w:rPr>
+      </w:pPr>
+      <w:r>
+        <w:rPr>
+          <w:rFonts w:ascii="Arial" w:eastAsia="Times New Roman" w:hAnsi="Arial" w:cs="Arial"/>
+          <w:color w:val="FF0000"/>
+          <w:sz w:val="18"/>
+          <w:szCs w:val="18"/>
+          <w:lang w:eastAsia="en-GB"/>
+        </w:rPr>
+        <w:t>28. Use a Pre-Defined Scale to Place Elements</w:t>
       </w:r>
     </w:p>
     <w:p>
@@ -1193,31 +1071,21 @@
         <w:spacing w:after="0" w:line="285" w:lineRule="atLeast"/>
         <w:rPr>
           <w:rFonts w:ascii="Arial" w:eastAsia="Times New Roman" w:hAnsi="Arial" w:cs="Arial"/>
-          <w:color w:val="D4D4D4"/>
-          <w:sz w:val="18"/>
-          <w:szCs w:val="18"/>
-          <w:lang w:eastAsia="en-GB"/>
-        </w:rPr>
-      </w:pPr>
-      <w:r>
-        <w:rPr>
-          <w:rFonts w:ascii="Arial" w:eastAsia="Times New Roman" w:hAnsi="Arial" w:cs="Arial"/>
-          <w:color w:val="6796E6"/>
-          <w:sz w:val="18"/>
-          <w:szCs w:val="18"/>
-          <w:lang w:eastAsia="en-GB"/>
-        </w:rPr>
-        <w:t>29.</w:t>
-      </w:r>
-      <w:r>
-        <w:rPr>
-          <w:rFonts w:ascii="Arial" w:eastAsia="Times New Roman" w:hAnsi="Arial" w:cs="Arial"/>
-          <w:color w:val="D4D4D4"/>
-          <w:sz w:val="18"/>
-          <w:szCs w:val="18"/>
-          <w:lang w:eastAsia="en-GB"/>
-        </w:rPr>
-        <w:t xml:space="preserve"> Add Axes to a Visualization</w:t>
+          <w:color w:val="FF0000"/>
+          <w:sz w:val="18"/>
+          <w:szCs w:val="18"/>
+          <w:lang w:eastAsia="en-GB"/>
+        </w:rPr>
+      </w:pPr>
+      <w:r>
+        <w:rPr>
+          <w:rFonts w:ascii="Arial" w:eastAsia="Times New Roman" w:hAnsi="Arial" w:cs="Arial"/>
+          <w:color w:val="FF0000"/>
+          <w:sz w:val="18"/>
+          <w:szCs w:val="18"/>
+          <w:lang w:eastAsia="en-GB"/>
+        </w:rPr>
+        <w:t>29. Add Axes to a Visualization</w:t>
       </w:r>
     </w:p>
     <w:p>
@@ -1253,7 +1121,7 @@
           <w:szCs w:val="18"/>
           <w:highlight w:val="green"/>
         </w:rPr>
-        <w:t>00%</w:t>
+        <w:t>62</w:t>
       </w:r>
       <w:r>
         <w:rPr>
@@ -1264,7 +1132,7 @@
           <w:szCs w:val="18"/>
           <w:highlight w:val="green"/>
         </w:rPr>
-        <w:t xml:space="preserve"> NOT </w:t>
+        <w:t>%</w:t>
       </w:r>
       <w:r>
         <w:rPr>
@@ -1275,6 +1143,17 @@
           <w:szCs w:val="18"/>
           <w:highlight w:val="green"/>
         </w:rPr>
+        <w:t xml:space="preserve"> </w:t>
+      </w:r>
+      <w:r>
+        <w:rPr>
+          <w:rStyle w:val="Hiperligao"/>
+          <w:rFonts w:ascii="Arial" w:hAnsi="Arial" w:cs="Arial"/>
+          <w:color w:val="auto"/>
+          <w:sz w:val="18"/>
+          <w:szCs w:val="18"/>
+          <w:highlight w:val="green"/>
+        </w:rPr>
         <w:t>PASSED</w:t>
       </w:r>
     </w:p>
@@ -1286,8 +1165,6 @@
           <w:szCs w:val="18"/>
         </w:rPr>
       </w:pPr>
-      <w:bookmarkStart w:id="0" w:name="_GoBack"/>
-      <w:bookmarkEnd w:id="0"/>
     </w:p>
     <w:sectPr>
       <w:pgSz w:w="11906" w:h="16838"/>
@@ -1300,7 +1177,7 @@
 </file>
 
 <file path=word/numbering.xml><?xml version="1.0" encoding="utf-8"?>
-<w:numbering xmlns:wpc="http://schemas.microsoft.com/office/word/2010/wordprocessingCanvas" xmlns:cx="http://schemas.microsoft.com/office/drawing/2014/chartex" xmlns:cx1="http://schemas.microsoft.com/office/drawing/2015/9/8/chartex" xmlns:cx2="http://schemas.microsoft.com/office/drawing/2015/10/21/chartex" xmlns:cx3="http://schemas.microsoft.com/office/drawing/2016/5/9/chartex" xmlns:cx4="http://schemas.microsoft.com/office/drawing/2016/5/10/chartex" xmlns:cx5="http://schemas.microsoft.com/office/drawing/2016/5/11/chartex" xmlns:cx6="http://schemas.microsoft.com/office/drawing/2016/5/12/chartex" xmlns:cx7="http://schemas.microsoft.com/office/drawing/2016/5/13/chartex" xmlns:cx8="http://schemas.microsoft.com/office/drawing/2016/5/14/chartex" xmlns:mc="http://schemas.openxmlformats.org/markup-compatibility/2006" xmlns:aink="http://schemas.microsoft.com/office/drawing/2016/ink" xmlns:am3d="http://schemas.microsoft.com/office/drawing/2017/model3d" xmlns:o="urn:schemas-microsoft-com:office:office" xmlns:r="http://schemas.openxmlformats.org/officeDocument/2006/relationships" xmlns:m="http://schemas.openxmlformats.org/officeDocument/2006/math" xmlns:v="urn:schemas-microsoft-com:vml" xmlns:wp14="http://schemas.microsoft.com/office/word/2010/wordprocessingDrawing" xmlns:wp="http://schemas.openxmlformats.org/drawingml/2006/wordprocessingDrawing" xmlns:w10="urn:schemas-microsoft-com:office:word" xmlns:w="http://schemas.openxmlformats.org/wordprocessingml/2006/main" xmlns:w14="http://schemas.microsoft.com/office/word/2010/wordml" xmlns:w15="http://schemas.microsoft.com/office/word/2012/wordml" xmlns:w16cex="http://schemas.microsoft.com/office/word/2018/wordml/cex" xmlns:w16cid="http://schemas.microsoft.com/office/word/2016/wordml/cid" xmlns:w16="http://schemas.microsoft.com/office/word/2018/wordml" xmlns:w16se="http://schemas.microsoft.com/office/word/2015/wordml/symex" xmlns:wpg="http://schemas.microsoft.com/office/word/2010/wordprocessingGroup" xmlns:wpi="http://schemas.microsoft.com/office/word/2010/wordprocessingInk" xmlns:wne="http://schemas.microsoft.com/office/word/2006/wordml" xmlns:wps="http://schemas.microsoft.com/office/word/2010/wordprocessingShape" mc:Ignorable="w14 w15 w16se w16cid w16 w16cex wp14">
+<w:numbering xmlns:wpc="http://schemas.microsoft.com/office/word/2010/wordprocessingCanvas" xmlns:cx="http://schemas.microsoft.com/office/drawing/2014/chartex" xmlns:cx1="http://schemas.microsoft.com/office/drawing/2015/9/8/chartex" xmlns:cx2="http://schemas.microsoft.com/office/drawing/2015/10/21/chartex" xmlns:cx3="http://schemas.microsoft.com/office/drawing/2016/5/9/chartex" xmlns:cx4="http://schemas.microsoft.com/office/drawing/2016/5/10/chartex" xmlns:cx5="http://schemas.microsoft.com/office/drawing/2016/5/11/chartex" xmlns:cx6="http://schemas.microsoft.com/office/drawing/2016/5/12/chartex" xmlns:cx7="http://schemas.microsoft.com/office/drawing/2016/5/13/chartex" xmlns:cx8="http://schemas.microsoft.com/office/drawing/2016/5/14/chartex" xmlns:mc="http://schemas.openxmlformats.org/markup-compatibility/2006" xmlns:aink="http://schemas.microsoft.com/office/drawing/2016/ink" xmlns:am3d="http://schemas.microsoft.com/office/drawing/2017/model3d" xmlns:o="urn:schemas-microsoft-com:office:office" xmlns:oel="http://schemas.microsoft.com/office/2019/extlst" xmlns:r="http://schemas.openxmlformats.org/officeDocument/2006/relationships" xmlns:m="http://schemas.openxmlformats.org/officeDocument/2006/math" xmlns:v="urn:schemas-microsoft-com:vml" xmlns:wp14="http://schemas.microsoft.com/office/word/2010/wordprocessingDrawing" xmlns:wp="http://schemas.openxmlformats.org/drawingml/2006/wordprocessingDrawing" xmlns:w10="urn:schemas-microsoft-com:office:word" xmlns:w="http://schemas.openxmlformats.org/wordprocessingml/2006/main" xmlns:w14="http://schemas.microsoft.com/office/word/2010/wordml" xmlns:w15="http://schemas.microsoft.com/office/word/2012/wordml" xmlns:w16cex="http://schemas.microsoft.com/office/word/2018/wordml/cex" xmlns:w16cid="http://schemas.microsoft.com/office/word/2016/wordml/cid" xmlns:w16="http://schemas.microsoft.com/office/word/2018/wordml" xmlns:w16sdtdh="http://schemas.microsoft.com/office/word/2020/wordml/sdtdatahash" xmlns:w16se="http://schemas.microsoft.com/office/word/2015/wordml/symex" xmlns:wpg="http://schemas.microsoft.com/office/word/2010/wordprocessingGroup" xmlns:wpi="http://schemas.microsoft.com/office/word/2010/wordprocessingInk" xmlns:wne="http://schemas.microsoft.com/office/word/2006/wordml" xmlns:wps="http://schemas.microsoft.com/office/word/2010/wordprocessingShape" mc:Ignorable="w14 w15 w16se w16cid w16 w16cex w16sdtdh wp14">
   <w:abstractNum w:abstractNumId="0" w15:restartNumberingAfterBreak="0">
     <w:nsid w:val="01AD6B5F"/>
     <w:multiLevelType w:val="hybridMultilevel"/>
@@ -4286,86 +4163,86 @@
       </w:rPr>
     </w:lvl>
   </w:abstractNum>
-  <w:num w:numId="1">
+  <w:num w:numId="1" w16cid:durableId="1300453847">
     <w:abstractNumId w:val="8"/>
   </w:num>
-  <w:num w:numId="2">
+  <w:num w:numId="2" w16cid:durableId="58941039">
     <w:abstractNumId w:val="19"/>
   </w:num>
-  <w:num w:numId="3">
+  <w:num w:numId="3" w16cid:durableId="268388899">
     <w:abstractNumId w:val="7"/>
   </w:num>
-  <w:num w:numId="4">
+  <w:num w:numId="4" w16cid:durableId="411511082">
     <w:abstractNumId w:val="5"/>
   </w:num>
-  <w:num w:numId="5">
+  <w:num w:numId="5" w16cid:durableId="1990135068">
     <w:abstractNumId w:val="9"/>
   </w:num>
-  <w:num w:numId="6">
+  <w:num w:numId="6" w16cid:durableId="562524892">
     <w:abstractNumId w:val="2"/>
   </w:num>
-  <w:num w:numId="7">
+  <w:num w:numId="7" w16cid:durableId="716201863">
     <w:abstractNumId w:val="21"/>
   </w:num>
-  <w:num w:numId="8">
+  <w:num w:numId="8" w16cid:durableId="4017051">
     <w:abstractNumId w:val="16"/>
   </w:num>
-  <w:num w:numId="9">
+  <w:num w:numId="9" w16cid:durableId="1119643159">
     <w:abstractNumId w:val="0"/>
   </w:num>
-  <w:num w:numId="10">
+  <w:num w:numId="10" w16cid:durableId="84814872">
     <w:abstractNumId w:val="22"/>
   </w:num>
-  <w:num w:numId="11">
+  <w:num w:numId="11" w16cid:durableId="1215001575">
     <w:abstractNumId w:val="15"/>
   </w:num>
-  <w:num w:numId="12">
+  <w:num w:numId="12" w16cid:durableId="213008144">
     <w:abstractNumId w:val="1"/>
   </w:num>
-  <w:num w:numId="13">
+  <w:num w:numId="13" w16cid:durableId="2003772277">
     <w:abstractNumId w:val="3"/>
   </w:num>
-  <w:num w:numId="14">
+  <w:num w:numId="14" w16cid:durableId="1175537205">
     <w:abstractNumId w:val="4"/>
   </w:num>
-  <w:num w:numId="15">
+  <w:num w:numId="15" w16cid:durableId="1832405289">
     <w:abstractNumId w:val="14"/>
   </w:num>
-  <w:num w:numId="16">
+  <w:num w:numId="16" w16cid:durableId="1854614299">
     <w:abstractNumId w:val="18"/>
   </w:num>
-  <w:num w:numId="17">
+  <w:num w:numId="17" w16cid:durableId="444081195">
     <w:abstractNumId w:val="12"/>
   </w:num>
-  <w:num w:numId="18">
+  <w:num w:numId="18" w16cid:durableId="1888029597">
     <w:abstractNumId w:val="6"/>
   </w:num>
-  <w:num w:numId="19">
+  <w:num w:numId="19" w16cid:durableId="639924055">
     <w:abstractNumId w:val="17"/>
   </w:num>
-  <w:num w:numId="20">
+  <w:num w:numId="20" w16cid:durableId="816723246">
     <w:abstractNumId w:val="13"/>
   </w:num>
-  <w:num w:numId="21">
+  <w:num w:numId="21" w16cid:durableId="1396539187">
     <w:abstractNumId w:val="20"/>
   </w:num>
-  <w:num w:numId="22">
+  <w:num w:numId="22" w16cid:durableId="142284827">
     <w:abstractNumId w:val="10"/>
   </w:num>
-  <w:num w:numId="23">
+  <w:num w:numId="23" w16cid:durableId="715156151">
     <w:abstractNumId w:val="23"/>
   </w:num>
-  <w:num w:numId="24">
+  <w:num w:numId="24" w16cid:durableId="344987064">
     <w:abstractNumId w:val="11"/>
   </w:num>
-  <w:num w:numId="25">
+  <w:num w:numId="25" w16cid:durableId="1813980878">
     <w:abstractNumId w:val="24"/>
   </w:num>
 </w:numbering>
 </file>
 
 <file path=word/styles.xml><?xml version="1.0" encoding="utf-8"?>
-<w:styles xmlns:mc="http://schemas.openxmlformats.org/markup-compatibility/2006" xmlns:r="http://schemas.openxmlformats.org/officeDocument/2006/relationships" xmlns:w="http://schemas.openxmlformats.org/wordprocessingml/2006/main" xmlns:w14="http://schemas.microsoft.com/office/word/2010/wordml" xmlns:w15="http://schemas.microsoft.com/office/word/2012/wordml" xmlns:w16cex="http://schemas.microsoft.com/office/word/2018/wordml/cex" xmlns:w16cid="http://schemas.microsoft.com/office/word/2016/wordml/cid" xmlns:w16="http://schemas.microsoft.com/office/word/2018/wordml" xmlns:w16se="http://schemas.microsoft.com/office/word/2015/wordml/symex" mc:Ignorable="w14 w15 w16se w16cid w16 w16cex">
+<w:styles xmlns:mc="http://schemas.openxmlformats.org/markup-compatibility/2006" xmlns:r="http://schemas.openxmlformats.org/officeDocument/2006/relationships" xmlns:w="http://schemas.openxmlformats.org/wordprocessingml/2006/main" xmlns:w14="http://schemas.microsoft.com/office/word/2010/wordml" xmlns:w15="http://schemas.microsoft.com/office/word/2012/wordml" xmlns:w16cex="http://schemas.microsoft.com/office/word/2018/wordml/cex" xmlns:w16cid="http://schemas.microsoft.com/office/word/2016/wordml/cid" xmlns:w16="http://schemas.microsoft.com/office/word/2018/wordml" xmlns:w16sdtdh="http://schemas.microsoft.com/office/word/2020/wordml/sdtdatahash" xmlns:w16se="http://schemas.microsoft.com/office/word/2015/wordml/symex" mc:Ignorable="w14 w15 w16se w16cid w16 w16cex w16sdtdh">
   <w:docDefaults>
     <w:rPrDefault>
       <w:rPr>
